--- a/requiredpieceform.docx
+++ b/requiredpieceform.docx
@@ -1,6 +1,6 @@
 
 <file path=word/document.xml><?xml version="1.0" encoding="utf-8"?>
-<w:document xmlns:wpc="http://schemas.microsoft.com/office/word/2010/wordprocessingCanvas" xmlns:cx="http://schemas.microsoft.com/office/drawing/2014/chartex" xmlns:cx1="http://schemas.microsoft.com/office/drawing/2015/9/8/chartex" xmlns:cx2="http://schemas.microsoft.com/office/drawing/2015/10/21/chartex" xmlns:cx3="http://schemas.microsoft.com/office/drawing/2016/5/9/chartex" xmlns:cx4="http://schemas.microsoft.com/office/drawing/2016/5/10/chartex" xmlns:cx5="http://schemas.microsoft.com/office/drawing/2016/5/11/chartex" xmlns:cx6="http://schemas.microsoft.com/office/drawing/2016/5/12/chartex" xmlns:cx7="http://schemas.microsoft.com/office/drawing/2016/5/13/chartex" xmlns:cx8="http://schemas.microsoft.com/office/drawing/2016/5/14/chartex" xmlns:mc="http://schemas.openxmlformats.org/markup-compatibility/2006" xmlns:aink="http://schemas.microsoft.com/office/drawing/2016/ink" xmlns:am3d="http://schemas.microsoft.com/office/drawing/2017/model3d" xmlns:o="urn:schemas-microsoft-com:office:office" xmlns:r="http://schemas.openxmlformats.org/officeDocument/2006/relationships" xmlns:m="http://schemas.openxmlformats.org/officeDocument/2006/math" xmlns:v="urn:schemas-microsoft-com:vml" xmlns:wp14="http://schemas.microsoft.com/office/word/2010/wordprocessingDrawing" xmlns:wp="http://schemas.openxmlformats.org/drawingml/2006/wordprocessingDrawing" xmlns:w10="urn:schemas-microsoft-com:office:word" xmlns:w="http://schemas.openxmlformats.org/wordprocessingml/2006/main" xmlns:w14="http://schemas.microsoft.com/office/word/2010/wordml" xmlns:w15="http://schemas.microsoft.com/office/word/2012/wordml" xmlns:w16cid="http://schemas.microsoft.com/office/word/2016/wordml/cid" xmlns:w16se="http://schemas.microsoft.com/office/word/2015/wordml/symex" xmlns:wpg="http://schemas.microsoft.com/office/word/2010/wordprocessingGroup" xmlns:wpi="http://schemas.microsoft.com/office/word/2010/wordprocessingInk" xmlns:wne="http://schemas.microsoft.com/office/word/2006/wordml" xmlns:wps="http://schemas.microsoft.com/office/word/2010/wordprocessingShape" mc:Ignorable="w14 w15 w16se w16cid wp14">
+<w:document xmlns:wpc="http://schemas.microsoft.com/office/word/2010/wordprocessingCanvas" xmlns:cx="http://schemas.microsoft.com/office/drawing/2014/chartex" xmlns:cx1="http://schemas.microsoft.com/office/drawing/2015/9/8/chartex" xmlns:cx2="http://schemas.microsoft.com/office/drawing/2015/10/21/chartex" xmlns:cx3="http://schemas.microsoft.com/office/drawing/2016/5/9/chartex" xmlns:cx4="http://schemas.microsoft.com/office/drawing/2016/5/10/chartex" xmlns:cx5="http://schemas.microsoft.com/office/drawing/2016/5/11/chartex" xmlns:cx6="http://schemas.microsoft.com/office/drawing/2016/5/12/chartex" xmlns:cx7="http://schemas.microsoft.com/office/drawing/2016/5/13/chartex" xmlns:cx8="http://schemas.microsoft.com/office/drawing/2016/5/14/chartex" xmlns:mc="http://schemas.openxmlformats.org/markup-compatibility/2006" xmlns:aink="http://schemas.microsoft.com/office/drawing/2016/ink" xmlns:am3d="http://schemas.microsoft.com/office/drawing/2017/model3d" xmlns:o="urn:schemas-microsoft-com:office:office" xmlns:r="http://schemas.openxmlformats.org/officeDocument/2006/relationships" xmlns:m="http://schemas.openxmlformats.org/officeDocument/2006/math" xmlns:v="urn:schemas-microsoft-com:vml" xmlns:wp14="http://schemas.microsoft.com/office/word/2010/wordprocessingDrawing" xmlns:wp="http://schemas.openxmlformats.org/drawingml/2006/wordprocessingDrawing" xmlns:w10="urn:schemas-microsoft-com:office:word" xmlns:w="http://schemas.openxmlformats.org/wordprocessingml/2006/main" xmlns:w14="http://schemas.microsoft.com/office/word/2010/wordml" xmlns:w15="http://schemas.microsoft.com/office/word/2012/wordml" xmlns:w16cex="http://schemas.microsoft.com/office/word/2018/wordml/cex" xmlns:w16cid="http://schemas.microsoft.com/office/word/2016/wordml/cid" xmlns:w16="http://schemas.microsoft.com/office/word/2018/wordml" xmlns:w16sdtdh="http://schemas.microsoft.com/office/word/2020/wordml/sdtdatahash" xmlns:w16se="http://schemas.microsoft.com/office/word/2015/wordml/symex" xmlns:wpg="http://schemas.microsoft.com/office/word/2010/wordprocessingGroup" xmlns:wpi="http://schemas.microsoft.com/office/word/2010/wordprocessingInk" xmlns:wne="http://schemas.microsoft.com/office/word/2006/wordml" xmlns:wps="http://schemas.microsoft.com/office/word/2010/wordprocessingShape" mc:Ignorable="w14 w15 w16se w16cid w16 w16cex w16sdtdh wp14">
   <w:body>
     <w:p>
       <w:pPr>
@@ -93,8 +93,6 @@
         </w:rPr>
         <w:t xml:space="preserve"> </w:t>
       </w:r>
-      <w:bookmarkStart w:id="0" w:name="_GoBack"/>
-      <w:bookmarkEnd w:id="0"/>
       <w:r>
         <w:rPr>
           <w:rFonts w:ascii="Helvetica" w:hAnsi="Helvetica" w:cs="Microsoft Sans Serif"/>
@@ -195,14 +193,21 @@
           <w:rFonts w:ascii="Helvetica" w:hAnsi="Helvetica" w:cs="Microsoft Sans Serif"/>
           <w:sz w:val="20"/>
         </w:rPr>
-        <w:t>Please return this form via</w:t>
-      </w:r>
-      <w:r>
-        <w:rPr>
-          <w:rFonts w:ascii="Helvetica" w:hAnsi="Helvetica" w:cs="Microsoft Sans Serif"/>
-          <w:sz w:val="20"/>
-        </w:rPr>
-        <w:t xml:space="preserve"> email with your other adjudication files.</w:t>
+        <w:t>Please return this form</w:t>
+      </w:r>
+      <w:r>
+        <w:rPr>
+          <w:rFonts w:ascii="Helvetica" w:hAnsi="Helvetica" w:cs="Microsoft Sans Serif"/>
+          <w:sz w:val="20"/>
+        </w:rPr>
+        <w:t xml:space="preserve"> </w:t>
+      </w:r>
+      <w:r>
+        <w:rPr>
+          <w:rFonts w:ascii="Helvetica" w:hAnsi="Helvetica" w:cs="Microsoft Sans Serif"/>
+          <w:sz w:val="20"/>
+        </w:rPr>
+        <w:t>with your other adjudication files.</w:t>
       </w:r>
     </w:p>
     <w:p>
@@ -2042,6 +2047,10 @@
     </w:p>
     <w:p>
       <w:pPr>
+        <w:tabs>
+          <w:tab w:val="left" w:pos="1440"/>
+          <w:tab w:val="left" w:pos="3600"/>
+        </w:tabs>
         <w:spacing w:line="320" w:lineRule="exact"/>
         <w:rPr>
           <w:rFonts w:ascii="Helvetica" w:hAnsi="Helvetica" w:cs="Microsoft Sans Serif"/>
@@ -2066,9 +2075,178 @@
       <w:r>
         <w:rPr>
           <w:rFonts w:ascii="Helvetica" w:hAnsi="Helvetica" w:cs="Microsoft Sans Serif"/>
+          <w:bCs/>
+          <w:sz w:val="20"/>
+        </w:rPr>
+        <w:tab/>
+      </w:r>
+      <w:r>
+        <w:rPr>
+          <w:rFonts w:ascii="Helvetica" w:hAnsi="Helvetica" w:cs="Microsoft Sans Serif"/>
+          <w:bCs/>
+          <w:sz w:val="20"/>
+        </w:rPr>
+        <w:fldChar w:fldCharType="begin"/>
+      </w:r>
+      <w:r>
+        <w:rPr>
+          <w:rFonts w:ascii="Helvetica" w:hAnsi="Helvetica" w:cs="Microsoft Sans Serif"/>
+          <w:bCs/>
+          <w:sz w:val="20"/>
+        </w:rPr>
+        <w:instrText xml:space="preserve"> MERGEFIELD tech11 \* MERGEFORMAT </w:instrText>
+      </w:r>
+      <w:r>
+        <w:rPr>
+          <w:rFonts w:ascii="Helvetica" w:hAnsi="Helvetica" w:cs="Microsoft Sans Serif"/>
+          <w:bCs/>
+          <w:sz w:val="20"/>
+        </w:rPr>
+        <w:fldChar w:fldCharType="separate"/>
+      </w:r>
+      <w:r>
+        <w:rPr>
+          <w:rFonts w:ascii="Helvetica" w:hAnsi="Helvetica" w:cs="Microsoft Sans Serif"/>
+          <w:bCs/>
+          <w:noProof/>
+          <w:sz w:val="20"/>
+        </w:rPr>
+        <w:t>«tech11»</w:t>
+      </w:r>
+      <w:r>
+        <w:rPr>
+          <w:rFonts w:ascii="Helvetica" w:hAnsi="Helvetica" w:cs="Microsoft Sans Serif"/>
+          <w:bCs/>
+          <w:sz w:val="20"/>
+        </w:rPr>
+        <w:fldChar w:fldCharType="end"/>
+      </w:r>
+      <w:r>
+        <w:rPr>
+          <w:rFonts w:ascii="Helvetica" w:hAnsi="Helvetica" w:cs="Microsoft Sans Serif"/>
+          <w:sz w:val="20"/>
+        </w:rPr>
+        <w:tab/>
+        <w:t>_____</w:t>
+      </w:r>
+    </w:p>
+    <w:p>
+      <w:pPr>
+        <w:tabs>
+          <w:tab w:val="left" w:pos="1440"/>
+          <w:tab w:val="left" w:pos="3600"/>
+        </w:tabs>
+        <w:spacing w:line="320" w:lineRule="exact"/>
+        <w:rPr>
+          <w:rFonts w:ascii="Helvetica" w:hAnsi="Helvetica" w:cs="Microsoft Sans Serif"/>
+          <w:sz w:val="20"/>
+        </w:rPr>
+      </w:pPr>
+      <w:r>
+        <w:rPr>
+          <w:rFonts w:ascii="Helvetica" w:hAnsi="Helvetica" w:cs="Microsoft Sans Serif"/>
+          <w:sz w:val="20"/>
+        </w:rPr>
+        <w:tab/>
+      </w:r>
+      <w:r>
+        <w:rPr>
+          <w:rFonts w:ascii="Helvetica" w:hAnsi="Helvetica" w:cs="Microsoft Sans Serif"/>
+          <w:sz w:val="20"/>
+        </w:rPr>
+        <w:fldChar w:fldCharType="begin"/>
+      </w:r>
+      <w:r>
+        <w:rPr>
+          <w:rFonts w:ascii="Helvetica" w:hAnsi="Helvetica" w:cs="Microsoft Sans Serif"/>
+          <w:sz w:val="20"/>
+        </w:rPr>
+        <w:instrText xml:space="preserve"> MERGEFIELD exp11 \* MERGEFORMAT </w:instrText>
+      </w:r>
+      <w:r>
+        <w:rPr>
+          <w:rFonts w:ascii="Helvetica" w:hAnsi="Helvetica" w:cs="Microsoft Sans Serif"/>
+          <w:sz w:val="20"/>
+        </w:rPr>
+        <w:fldChar w:fldCharType="separate"/>
+      </w:r>
+      <w:r>
+        <w:rPr>
+          <w:rFonts w:ascii="Helvetica" w:hAnsi="Helvetica" w:cs="Microsoft Sans Serif"/>
+          <w:noProof/>
+          <w:sz w:val="20"/>
+        </w:rPr>
+        <w:t>«exp11»</w:t>
+      </w:r>
+      <w:r>
+        <w:rPr>
+          <w:rFonts w:ascii="Helvetica" w:hAnsi="Helvetica" w:cs="Microsoft Sans Serif"/>
+          <w:sz w:val="20"/>
+        </w:rPr>
+        <w:fldChar w:fldCharType="end"/>
+      </w:r>
+      <w:r>
+        <w:rPr>
+          <w:rFonts w:ascii="Helvetica" w:hAnsi="Helvetica" w:cs="Microsoft Sans Serif"/>
+          <w:sz w:val="20"/>
+        </w:rPr>
+        <w:tab/>
+        <w:t>_____</w:t>
+      </w:r>
+    </w:p>
+    <w:p>
+      <w:pPr>
+        <w:tabs>
+          <w:tab w:val="left" w:pos="1440"/>
+          <w:tab w:val="left" w:pos="3600"/>
+        </w:tabs>
+        <w:spacing w:line="320" w:lineRule="exact"/>
+        <w:rPr>
+          <w:rFonts w:ascii="Helvetica" w:hAnsi="Helvetica" w:cs="Microsoft Sans Serif"/>
+          <w:sz w:val="20"/>
+        </w:rPr>
+      </w:pPr>
+      <w:r>
+        <w:rPr>
+          <w:rFonts w:ascii="Helvetica" w:hAnsi="Helvetica" w:cs="Microsoft Sans Serif"/>
+          <w:sz w:val="20"/>
+        </w:rPr>
+        <w:tab/>
+      </w:r>
+      <w:r>
+        <w:rPr>
+          <w:rFonts w:ascii="Helvetica" w:hAnsi="Helvetica" w:cs="Microsoft Sans Serif"/>
+          <w:sz w:val="20"/>
+        </w:rPr>
+        <w:tab/>
+      </w:r>
+    </w:p>
+    <w:p>
+      <w:pPr>
+        <w:tabs>
+          <w:tab w:val="left" w:pos="1440"/>
+          <w:tab w:val="left" w:pos="3600"/>
+        </w:tabs>
+        <w:spacing w:line="320" w:lineRule="exact"/>
+        <w:rPr>
+          <w:rFonts w:ascii="Helvetica" w:hAnsi="Helvetica" w:cs="Microsoft Sans Serif"/>
+          <w:sz w:val="20"/>
+        </w:rPr>
+      </w:pPr>
+      <w:r>
+        <w:rPr>
+          <w:rFonts w:ascii="Helvetica" w:hAnsi="Helvetica" w:cs="Microsoft Sans Serif"/>
           <w:b/>
           <w:sz w:val="20"/>
         </w:rPr>
+        <w:t>Candidate 12</w:t>
+      </w:r>
+      <w:r>
+        <w:rPr>
+          <w:rFonts w:ascii="Helvetica" w:hAnsi="Helvetica" w:cs="Microsoft Sans Serif"/>
+          <w:b/>
+          <w:sz w:val="20"/>
+        </w:rPr>
         <w:tab/>
       </w:r>
       <w:r>
@@ -2083,7 +2261,7 @@
           <w:rFonts w:ascii="Helvetica" w:hAnsi="Helvetica" w:cs="Microsoft Sans Serif"/>
           <w:sz w:val="20"/>
         </w:rPr>
-        <w:instrText xml:space="preserve"> MERGEFIELD tech1 </w:instrText>
+        <w:instrText xml:space="preserve"> MERGEFIELD tech12 \* MERGEFORMAT </w:instrText>
       </w:r>
       <w:r>
         <w:rPr>
@@ -2098,7 +2276,7 @@
           <w:noProof/>
           <w:sz w:val="20"/>
         </w:rPr>
-        <w:t>«tech11»</w:t>
+        <w:t>«tech12»</w:t>
       </w:r>
       <w:r>
         <w:rPr>
@@ -2113,31 +2291,21 @@
           <w:sz w:val="20"/>
         </w:rPr>
         <w:tab/>
-      </w:r>
-      <w:r>
-        <w:rPr>
-          <w:rFonts w:ascii="Helvetica" w:hAnsi="Helvetica" w:cs="Microsoft Sans Serif"/>
-          <w:sz w:val="20"/>
-        </w:rPr>
-        <w:tab/>
         <w:t>_____</w:t>
       </w:r>
     </w:p>
     <w:p>
       <w:pPr>
-        <w:spacing w:line="320" w:lineRule="exact"/>
-        <w:rPr>
-          <w:rFonts w:ascii="Helvetica" w:hAnsi="Helvetica" w:cs="Microsoft Sans Serif"/>
-          <w:sz w:val="20"/>
-        </w:rPr>
-      </w:pPr>
-      <w:r>
-        <w:rPr>
-          <w:rFonts w:ascii="Helvetica" w:hAnsi="Helvetica" w:cs="Microsoft Sans Serif"/>
-          <w:sz w:val="20"/>
-        </w:rPr>
-        <w:tab/>
-      </w:r>
+        <w:tabs>
+          <w:tab w:val="left" w:pos="1440"/>
+          <w:tab w:val="left" w:pos="3600"/>
+        </w:tabs>
+        <w:spacing w:line="320" w:lineRule="exact"/>
+        <w:rPr>
+          <w:rFonts w:ascii="Helvetica" w:hAnsi="Helvetica" w:cs="Microsoft Sans Serif"/>
+          <w:sz w:val="20"/>
+        </w:rPr>
+      </w:pPr>
       <w:r>
         <w:rPr>
           <w:rFonts w:ascii="Helvetica" w:hAnsi="Helvetica" w:cs="Microsoft Sans Serif"/>
@@ -2157,7 +2325,7 @@
           <w:rFonts w:ascii="Helvetica" w:hAnsi="Helvetica" w:cs="Microsoft Sans Serif"/>
           <w:sz w:val="20"/>
         </w:rPr>
-        <w:instrText xml:space="preserve"> MERGEFIELD exp1 </w:instrText>
+        <w:instrText xml:space="preserve"> MERGEFIELD exp12 \* MERGEFORMAT </w:instrText>
       </w:r>
       <w:r>
         <w:rPr>
@@ -2172,7 +2340,7 @@
           <w:noProof/>
           <w:sz w:val="20"/>
         </w:rPr>
-        <w:t>«exp11»</w:t>
+        <w:t>«exp12»</w:t>
       </w:r>
       <w:r>
         <w:rPr>
@@ -2187,41 +2355,42 @@
           <w:sz w:val="20"/>
         </w:rPr>
         <w:tab/>
-      </w:r>
-      <w:r>
-        <w:rPr>
-          <w:rFonts w:ascii="Helvetica" w:hAnsi="Helvetica" w:cs="Microsoft Sans Serif"/>
-          <w:sz w:val="20"/>
-        </w:rPr>
-        <w:tab/>
         <w:t>_____</w:t>
       </w:r>
     </w:p>
     <w:p>
       <w:pPr>
-        <w:spacing w:line="320" w:lineRule="exact"/>
-        <w:rPr>
-          <w:rFonts w:ascii="Helvetica" w:hAnsi="Helvetica" w:cs="Microsoft Sans Serif"/>
-          <w:sz w:val="20"/>
-        </w:rPr>
-      </w:pPr>
-      <w:r>
-        <w:rPr>
-          <w:rFonts w:ascii="Helvetica" w:hAnsi="Helvetica" w:cs="Microsoft Sans Serif"/>
-          <w:sz w:val="20"/>
-        </w:rPr>
-        <w:tab/>
-      </w:r>
-      <w:r>
-        <w:rPr>
-          <w:rFonts w:ascii="Helvetica" w:hAnsi="Helvetica" w:cs="Microsoft Sans Serif"/>
-          <w:sz w:val="20"/>
-        </w:rPr>
-        <w:tab/>
-      </w:r>
-    </w:p>
-    <w:p>
-      <w:pPr>
+        <w:tabs>
+          <w:tab w:val="left" w:pos="1440"/>
+          <w:tab w:val="left" w:pos="3600"/>
+        </w:tabs>
+        <w:spacing w:line="320" w:lineRule="exact"/>
+        <w:rPr>
+          <w:rFonts w:ascii="Helvetica" w:hAnsi="Helvetica" w:cs="Microsoft Sans Serif"/>
+          <w:sz w:val="20"/>
+        </w:rPr>
+      </w:pPr>
+      <w:r>
+        <w:rPr>
+          <w:rFonts w:ascii="Helvetica" w:hAnsi="Helvetica" w:cs="Microsoft Sans Serif"/>
+          <w:sz w:val="20"/>
+        </w:rPr>
+        <w:tab/>
+      </w:r>
+      <w:r>
+        <w:rPr>
+          <w:rFonts w:ascii="Helvetica" w:hAnsi="Helvetica" w:cs="Microsoft Sans Serif"/>
+          <w:sz w:val="20"/>
+        </w:rPr>
+        <w:tab/>
+      </w:r>
+    </w:p>
+    <w:p>
+      <w:pPr>
+        <w:tabs>
+          <w:tab w:val="left" w:pos="1440"/>
+          <w:tab w:val="left" w:pos="3600"/>
+        </w:tabs>
         <w:spacing w:line="320" w:lineRule="exact"/>
         <w:rPr>
           <w:rFonts w:ascii="Helvetica" w:hAnsi="Helvetica" w:cs="Microsoft Sans Serif"/>
@@ -2234,7 +2403,7 @@
           <w:b/>
           <w:sz w:val="20"/>
         </w:rPr>
-        <w:t>Candidate 12</w:t>
+        <w:t>Candidate 13</w:t>
       </w:r>
       <w:r>
         <w:rPr>
@@ -2256,7 +2425,7 @@
           <w:rFonts w:ascii="Helvetica" w:hAnsi="Helvetica" w:cs="Microsoft Sans Serif"/>
           <w:sz w:val="20"/>
         </w:rPr>
-        <w:instrText xml:space="preserve"> MERGEFIELD tech1 </w:instrText>
+        <w:instrText xml:space="preserve"> MERGEFIELD tech13 \* MERGEFORMAT </w:instrText>
       </w:r>
       <w:r>
         <w:rPr>
@@ -2271,7 +2440,7 @@
           <w:noProof/>
           <w:sz w:val="20"/>
         </w:rPr>
-        <w:t>«tech12»</w:t>
+        <w:t>«tech13»</w:t>
       </w:r>
       <w:r>
         <w:rPr>
@@ -2286,31 +2455,21 @@
           <w:sz w:val="20"/>
         </w:rPr>
         <w:tab/>
-      </w:r>
-      <w:r>
-        <w:rPr>
-          <w:rFonts w:ascii="Helvetica" w:hAnsi="Helvetica" w:cs="Microsoft Sans Serif"/>
-          <w:sz w:val="20"/>
-        </w:rPr>
-        <w:tab/>
         <w:t>_____</w:t>
       </w:r>
     </w:p>
     <w:p>
       <w:pPr>
-        <w:spacing w:line="320" w:lineRule="exact"/>
-        <w:rPr>
-          <w:rFonts w:ascii="Helvetica" w:hAnsi="Helvetica" w:cs="Microsoft Sans Serif"/>
-          <w:sz w:val="20"/>
-        </w:rPr>
-      </w:pPr>
-      <w:r>
-        <w:rPr>
-          <w:rFonts w:ascii="Helvetica" w:hAnsi="Helvetica" w:cs="Microsoft Sans Serif"/>
-          <w:sz w:val="20"/>
-        </w:rPr>
-        <w:tab/>
-      </w:r>
+        <w:tabs>
+          <w:tab w:val="left" w:pos="1440"/>
+          <w:tab w:val="left" w:pos="3600"/>
+        </w:tabs>
+        <w:spacing w:line="320" w:lineRule="exact"/>
+        <w:rPr>
+          <w:rFonts w:ascii="Helvetica" w:hAnsi="Helvetica" w:cs="Microsoft Sans Serif"/>
+          <w:sz w:val="20"/>
+        </w:rPr>
+      </w:pPr>
       <w:r>
         <w:rPr>
           <w:rFonts w:ascii="Helvetica" w:hAnsi="Helvetica" w:cs="Microsoft Sans Serif"/>
@@ -2330,7 +2489,7 @@
           <w:rFonts w:ascii="Helvetica" w:hAnsi="Helvetica" w:cs="Microsoft Sans Serif"/>
           <w:sz w:val="20"/>
         </w:rPr>
-        <w:instrText xml:space="preserve"> MERGEFIELD exp1 </w:instrText>
+        <w:instrText xml:space="preserve"> MERGEFIELD exp13 \* MERGEFORMAT </w:instrText>
       </w:r>
       <w:r>
         <w:rPr>
@@ -2345,7 +2504,7 @@
           <w:noProof/>
           <w:sz w:val="20"/>
         </w:rPr>
-        <w:t>«exp12»</w:t>
+        <w:t>«exp13»</w:t>
       </w:r>
       <w:r>
         <w:rPr>
@@ -2360,41 +2519,42 @@
           <w:sz w:val="20"/>
         </w:rPr>
         <w:tab/>
-      </w:r>
-      <w:r>
-        <w:rPr>
-          <w:rFonts w:ascii="Helvetica" w:hAnsi="Helvetica" w:cs="Microsoft Sans Serif"/>
-          <w:sz w:val="20"/>
-        </w:rPr>
-        <w:tab/>
         <w:t>_____</w:t>
       </w:r>
     </w:p>
     <w:p>
       <w:pPr>
-        <w:spacing w:line="320" w:lineRule="exact"/>
-        <w:rPr>
-          <w:rFonts w:ascii="Helvetica" w:hAnsi="Helvetica" w:cs="Microsoft Sans Serif"/>
-          <w:sz w:val="20"/>
-        </w:rPr>
-      </w:pPr>
-      <w:r>
-        <w:rPr>
-          <w:rFonts w:ascii="Helvetica" w:hAnsi="Helvetica" w:cs="Microsoft Sans Serif"/>
-          <w:sz w:val="20"/>
-        </w:rPr>
-        <w:tab/>
-      </w:r>
-      <w:r>
-        <w:rPr>
-          <w:rFonts w:ascii="Helvetica" w:hAnsi="Helvetica" w:cs="Microsoft Sans Serif"/>
-          <w:sz w:val="20"/>
-        </w:rPr>
-        <w:tab/>
-      </w:r>
-    </w:p>
-    <w:p>
-      <w:pPr>
+        <w:tabs>
+          <w:tab w:val="left" w:pos="1440"/>
+          <w:tab w:val="left" w:pos="3600"/>
+        </w:tabs>
+        <w:spacing w:line="320" w:lineRule="exact"/>
+        <w:rPr>
+          <w:rFonts w:ascii="Helvetica" w:hAnsi="Helvetica" w:cs="Microsoft Sans Serif"/>
+          <w:sz w:val="20"/>
+        </w:rPr>
+      </w:pPr>
+      <w:r>
+        <w:rPr>
+          <w:rFonts w:ascii="Helvetica" w:hAnsi="Helvetica" w:cs="Microsoft Sans Serif"/>
+          <w:sz w:val="20"/>
+        </w:rPr>
+        <w:tab/>
+      </w:r>
+      <w:r>
+        <w:rPr>
+          <w:rFonts w:ascii="Helvetica" w:hAnsi="Helvetica" w:cs="Microsoft Sans Serif"/>
+          <w:sz w:val="20"/>
+        </w:rPr>
+        <w:tab/>
+      </w:r>
+    </w:p>
+    <w:p>
+      <w:pPr>
+        <w:tabs>
+          <w:tab w:val="left" w:pos="1440"/>
+          <w:tab w:val="left" w:pos="3600"/>
+        </w:tabs>
         <w:spacing w:line="320" w:lineRule="exact"/>
         <w:rPr>
           <w:rFonts w:ascii="Helvetica" w:hAnsi="Helvetica" w:cs="Microsoft Sans Serif"/>
@@ -2407,7 +2567,7 @@
           <w:b/>
           <w:sz w:val="20"/>
         </w:rPr>
-        <w:t>Candidate 13</w:t>
+        <w:t>Candidate 14</w:t>
       </w:r>
       <w:r>
         <w:rPr>
@@ -2429,7 +2589,7 @@
           <w:rFonts w:ascii="Helvetica" w:hAnsi="Helvetica" w:cs="Microsoft Sans Serif"/>
           <w:sz w:val="20"/>
         </w:rPr>
-        <w:instrText xml:space="preserve"> MERGEFIELD tech1 </w:instrText>
+        <w:instrText xml:space="preserve"> MERGEFIELD tech14 \* MERGEFORMAT </w:instrText>
       </w:r>
       <w:r>
         <w:rPr>
@@ -2444,7 +2604,7 @@
           <w:noProof/>
           <w:sz w:val="20"/>
         </w:rPr>
-        <w:t>«tech13»</w:t>
+        <w:t>«tech14»</w:t>
       </w:r>
       <w:r>
         <w:rPr>
@@ -2459,31 +2619,21 @@
           <w:sz w:val="20"/>
         </w:rPr>
         <w:tab/>
-      </w:r>
-      <w:r>
-        <w:rPr>
-          <w:rFonts w:ascii="Helvetica" w:hAnsi="Helvetica" w:cs="Microsoft Sans Serif"/>
-          <w:sz w:val="20"/>
-        </w:rPr>
-        <w:tab/>
         <w:t>_____</w:t>
       </w:r>
     </w:p>
     <w:p>
       <w:pPr>
-        <w:spacing w:line="320" w:lineRule="exact"/>
-        <w:rPr>
-          <w:rFonts w:ascii="Helvetica" w:hAnsi="Helvetica" w:cs="Microsoft Sans Serif"/>
-          <w:sz w:val="20"/>
-        </w:rPr>
-      </w:pPr>
-      <w:r>
-        <w:rPr>
-          <w:rFonts w:ascii="Helvetica" w:hAnsi="Helvetica" w:cs="Microsoft Sans Serif"/>
-          <w:sz w:val="20"/>
-        </w:rPr>
-        <w:tab/>
-      </w:r>
+        <w:tabs>
+          <w:tab w:val="left" w:pos="1440"/>
+          <w:tab w:val="left" w:pos="3600"/>
+        </w:tabs>
+        <w:spacing w:line="320" w:lineRule="exact"/>
+        <w:rPr>
+          <w:rFonts w:ascii="Helvetica" w:hAnsi="Helvetica" w:cs="Microsoft Sans Serif"/>
+          <w:sz w:val="20"/>
+        </w:rPr>
+      </w:pPr>
       <w:r>
         <w:rPr>
           <w:rFonts w:ascii="Helvetica" w:hAnsi="Helvetica" w:cs="Microsoft Sans Serif"/>
@@ -2503,7 +2653,7 @@
           <w:rFonts w:ascii="Helvetica" w:hAnsi="Helvetica" w:cs="Microsoft Sans Serif"/>
           <w:sz w:val="20"/>
         </w:rPr>
-        <w:instrText xml:space="preserve"> MERGEFIELD exp1 </w:instrText>
+        <w:instrText xml:space="preserve"> MERGEFIELD exp14 \* MERGEFORMAT </w:instrText>
       </w:r>
       <w:r>
         <w:rPr>
@@ -2518,7 +2668,7 @@
           <w:noProof/>
           <w:sz w:val="20"/>
         </w:rPr>
-        <w:t>«exp13»</w:t>
+        <w:t>«exp14»</w:t>
       </w:r>
       <w:r>
         <w:rPr>
@@ -2533,41 +2683,42 @@
           <w:sz w:val="20"/>
         </w:rPr>
         <w:tab/>
-      </w:r>
-      <w:r>
-        <w:rPr>
-          <w:rFonts w:ascii="Helvetica" w:hAnsi="Helvetica" w:cs="Microsoft Sans Serif"/>
-          <w:sz w:val="20"/>
-        </w:rPr>
-        <w:tab/>
         <w:t>_____</w:t>
       </w:r>
     </w:p>
     <w:p>
       <w:pPr>
-        <w:spacing w:line="320" w:lineRule="exact"/>
-        <w:rPr>
-          <w:rFonts w:ascii="Helvetica" w:hAnsi="Helvetica" w:cs="Microsoft Sans Serif"/>
-          <w:sz w:val="20"/>
-        </w:rPr>
-      </w:pPr>
-      <w:r>
-        <w:rPr>
-          <w:rFonts w:ascii="Helvetica" w:hAnsi="Helvetica" w:cs="Microsoft Sans Serif"/>
-          <w:sz w:val="20"/>
-        </w:rPr>
-        <w:tab/>
-      </w:r>
-      <w:r>
-        <w:rPr>
-          <w:rFonts w:ascii="Helvetica" w:hAnsi="Helvetica" w:cs="Microsoft Sans Serif"/>
-          <w:sz w:val="20"/>
-        </w:rPr>
-        <w:tab/>
-      </w:r>
-    </w:p>
-    <w:p>
-      <w:pPr>
+        <w:tabs>
+          <w:tab w:val="left" w:pos="1440"/>
+          <w:tab w:val="left" w:pos="3600"/>
+        </w:tabs>
+        <w:spacing w:line="320" w:lineRule="exact"/>
+        <w:rPr>
+          <w:rFonts w:ascii="Helvetica" w:hAnsi="Helvetica" w:cs="Microsoft Sans Serif"/>
+          <w:sz w:val="20"/>
+        </w:rPr>
+      </w:pPr>
+      <w:r>
+        <w:rPr>
+          <w:rFonts w:ascii="Helvetica" w:hAnsi="Helvetica" w:cs="Microsoft Sans Serif"/>
+          <w:sz w:val="20"/>
+        </w:rPr>
+        <w:tab/>
+      </w:r>
+      <w:r>
+        <w:rPr>
+          <w:rFonts w:ascii="Helvetica" w:hAnsi="Helvetica" w:cs="Microsoft Sans Serif"/>
+          <w:sz w:val="20"/>
+        </w:rPr>
+        <w:tab/>
+      </w:r>
+    </w:p>
+    <w:p>
+      <w:pPr>
+        <w:tabs>
+          <w:tab w:val="left" w:pos="1440"/>
+          <w:tab w:val="left" w:pos="3600"/>
+        </w:tabs>
         <w:spacing w:line="320" w:lineRule="exact"/>
         <w:rPr>
           <w:rFonts w:ascii="Helvetica" w:hAnsi="Helvetica" w:cs="Microsoft Sans Serif"/>
@@ -2580,7 +2731,7 @@
           <w:b/>
           <w:sz w:val="20"/>
         </w:rPr>
-        <w:t>Candidate 14</w:t>
+        <w:t>Candidate 15</w:t>
       </w:r>
       <w:r>
         <w:rPr>
@@ -2602,7 +2753,7 @@
           <w:rFonts w:ascii="Helvetica" w:hAnsi="Helvetica" w:cs="Microsoft Sans Serif"/>
           <w:sz w:val="20"/>
         </w:rPr>
-        <w:instrText xml:space="preserve"> MERGEFIELD tech1 </w:instrText>
+        <w:instrText xml:space="preserve"> MERGEFIELD tech15 \* MERGEFORMAT </w:instrText>
       </w:r>
       <w:r>
         <w:rPr>
@@ -2617,7 +2768,7 @@
           <w:noProof/>
           <w:sz w:val="20"/>
         </w:rPr>
-        <w:t>«tech14»</w:t>
+        <w:t>«tech15»</w:t>
       </w:r>
       <w:r>
         <w:rPr>
@@ -2632,31 +2783,21 @@
           <w:sz w:val="20"/>
         </w:rPr>
         <w:tab/>
-      </w:r>
-      <w:r>
-        <w:rPr>
-          <w:rFonts w:ascii="Helvetica" w:hAnsi="Helvetica" w:cs="Microsoft Sans Serif"/>
-          <w:sz w:val="20"/>
-        </w:rPr>
-        <w:tab/>
         <w:t>_____</w:t>
       </w:r>
     </w:p>
     <w:p>
       <w:pPr>
-        <w:spacing w:line="320" w:lineRule="exact"/>
-        <w:rPr>
-          <w:rFonts w:ascii="Helvetica" w:hAnsi="Helvetica" w:cs="Microsoft Sans Serif"/>
-          <w:sz w:val="20"/>
-        </w:rPr>
-      </w:pPr>
-      <w:r>
-        <w:rPr>
-          <w:rFonts w:ascii="Helvetica" w:hAnsi="Helvetica" w:cs="Microsoft Sans Serif"/>
-          <w:sz w:val="20"/>
-        </w:rPr>
-        <w:tab/>
-      </w:r>
+        <w:tabs>
+          <w:tab w:val="left" w:pos="1440"/>
+          <w:tab w:val="left" w:pos="3600"/>
+        </w:tabs>
+        <w:spacing w:line="320" w:lineRule="exact"/>
+        <w:rPr>
+          <w:rFonts w:ascii="Helvetica" w:hAnsi="Helvetica" w:cs="Microsoft Sans Serif"/>
+          <w:sz w:val="20"/>
+        </w:rPr>
+      </w:pPr>
       <w:r>
         <w:rPr>
           <w:rFonts w:ascii="Helvetica" w:hAnsi="Helvetica" w:cs="Microsoft Sans Serif"/>
@@ -2676,7 +2817,7 @@
           <w:rFonts w:ascii="Helvetica" w:hAnsi="Helvetica" w:cs="Microsoft Sans Serif"/>
           <w:sz w:val="20"/>
         </w:rPr>
-        <w:instrText xml:space="preserve"> MERGEFIELD exp1 </w:instrText>
+        <w:instrText xml:space="preserve"> MERGEFIELD exp15 \* MERGEFORMAT </w:instrText>
       </w:r>
       <w:r>
         <w:rPr>
@@ -2691,7 +2832,7 @@
           <w:noProof/>
           <w:sz w:val="20"/>
         </w:rPr>
-        <w:t>«exp14»</w:t>
+        <w:t>«exp15»</w:t>
       </w:r>
       <w:r>
         <w:rPr>
@@ -2706,41 +2847,42 @@
           <w:sz w:val="20"/>
         </w:rPr>
         <w:tab/>
-      </w:r>
-      <w:r>
-        <w:rPr>
-          <w:rFonts w:ascii="Helvetica" w:hAnsi="Helvetica" w:cs="Microsoft Sans Serif"/>
-          <w:sz w:val="20"/>
-        </w:rPr>
-        <w:tab/>
         <w:t>_____</w:t>
       </w:r>
     </w:p>
     <w:p>
       <w:pPr>
-        <w:spacing w:line="320" w:lineRule="exact"/>
-        <w:rPr>
-          <w:rFonts w:ascii="Helvetica" w:hAnsi="Helvetica" w:cs="Microsoft Sans Serif"/>
-          <w:sz w:val="20"/>
-        </w:rPr>
-      </w:pPr>
-      <w:r>
-        <w:rPr>
-          <w:rFonts w:ascii="Helvetica" w:hAnsi="Helvetica" w:cs="Microsoft Sans Serif"/>
-          <w:sz w:val="20"/>
-        </w:rPr>
-        <w:tab/>
-      </w:r>
-      <w:r>
-        <w:rPr>
-          <w:rFonts w:ascii="Helvetica" w:hAnsi="Helvetica" w:cs="Microsoft Sans Serif"/>
-          <w:sz w:val="20"/>
-        </w:rPr>
-        <w:tab/>
-      </w:r>
-    </w:p>
-    <w:p>
-      <w:pPr>
+        <w:tabs>
+          <w:tab w:val="left" w:pos="1440"/>
+          <w:tab w:val="left" w:pos="3600"/>
+        </w:tabs>
+        <w:spacing w:line="320" w:lineRule="exact"/>
+        <w:rPr>
+          <w:rFonts w:ascii="Helvetica" w:hAnsi="Helvetica" w:cs="Microsoft Sans Serif"/>
+          <w:sz w:val="20"/>
+        </w:rPr>
+      </w:pPr>
+      <w:r>
+        <w:rPr>
+          <w:rFonts w:ascii="Helvetica" w:hAnsi="Helvetica" w:cs="Microsoft Sans Serif"/>
+          <w:sz w:val="20"/>
+        </w:rPr>
+        <w:tab/>
+      </w:r>
+      <w:r>
+        <w:rPr>
+          <w:rFonts w:ascii="Helvetica" w:hAnsi="Helvetica" w:cs="Microsoft Sans Serif"/>
+          <w:sz w:val="20"/>
+        </w:rPr>
+        <w:tab/>
+      </w:r>
+    </w:p>
+    <w:p>
+      <w:pPr>
+        <w:tabs>
+          <w:tab w:val="left" w:pos="1440"/>
+          <w:tab w:val="left" w:pos="3600"/>
+        </w:tabs>
         <w:spacing w:line="320" w:lineRule="exact"/>
         <w:rPr>
           <w:rFonts w:ascii="Helvetica" w:hAnsi="Helvetica" w:cs="Microsoft Sans Serif"/>
@@ -2753,7 +2895,7 @@
           <w:b/>
           <w:sz w:val="20"/>
         </w:rPr>
-        <w:t>Candidate 15</w:t>
+        <w:t>Candidate 16</w:t>
       </w:r>
       <w:r>
         <w:rPr>
@@ -2775,7 +2917,7 @@
           <w:rFonts w:ascii="Helvetica" w:hAnsi="Helvetica" w:cs="Microsoft Sans Serif"/>
           <w:sz w:val="20"/>
         </w:rPr>
-        <w:instrText xml:space="preserve"> MERGEFIELD tech1 </w:instrText>
+        <w:instrText xml:space="preserve"> MERGEFIELD tech16 \* MERGEFORMAT </w:instrText>
       </w:r>
       <w:r>
         <w:rPr>
@@ -2790,7 +2932,7 @@
           <w:noProof/>
           <w:sz w:val="20"/>
         </w:rPr>
-        <w:t>«tech15»</w:t>
+        <w:t>«tech16»</w:t>
       </w:r>
       <w:r>
         <w:rPr>
@@ -2805,31 +2947,21 @@
           <w:sz w:val="20"/>
         </w:rPr>
         <w:tab/>
-      </w:r>
-      <w:r>
-        <w:rPr>
-          <w:rFonts w:ascii="Helvetica" w:hAnsi="Helvetica" w:cs="Microsoft Sans Serif"/>
-          <w:sz w:val="20"/>
-        </w:rPr>
-        <w:tab/>
         <w:t>_____</w:t>
       </w:r>
     </w:p>
     <w:p>
       <w:pPr>
-        <w:spacing w:line="320" w:lineRule="exact"/>
-        <w:rPr>
-          <w:rFonts w:ascii="Helvetica" w:hAnsi="Helvetica" w:cs="Microsoft Sans Serif"/>
-          <w:sz w:val="20"/>
-        </w:rPr>
-      </w:pPr>
-      <w:r>
-        <w:rPr>
-          <w:rFonts w:ascii="Helvetica" w:hAnsi="Helvetica" w:cs="Microsoft Sans Serif"/>
-          <w:sz w:val="20"/>
-        </w:rPr>
-        <w:tab/>
-      </w:r>
+        <w:tabs>
+          <w:tab w:val="left" w:pos="1440"/>
+          <w:tab w:val="left" w:pos="3600"/>
+        </w:tabs>
+        <w:spacing w:line="320" w:lineRule="exact"/>
+        <w:rPr>
+          <w:rFonts w:ascii="Helvetica" w:hAnsi="Helvetica" w:cs="Microsoft Sans Serif"/>
+          <w:sz w:val="20"/>
+        </w:rPr>
+      </w:pPr>
       <w:r>
         <w:rPr>
           <w:rFonts w:ascii="Helvetica" w:hAnsi="Helvetica" w:cs="Microsoft Sans Serif"/>
@@ -2849,7 +2981,7 @@
           <w:rFonts w:ascii="Helvetica" w:hAnsi="Helvetica" w:cs="Microsoft Sans Serif"/>
           <w:sz w:val="20"/>
         </w:rPr>
-        <w:instrText xml:space="preserve"> MERGEFIELD exp1 </w:instrText>
+        <w:instrText xml:space="preserve"> MERGEFIELD exp16 \* MERGEFORMAT </w:instrText>
       </w:r>
       <w:r>
         <w:rPr>
@@ -2864,7 +2996,7 @@
           <w:noProof/>
           <w:sz w:val="20"/>
         </w:rPr>
-        <w:t>«exp15»</w:t>
+        <w:t>«exp16»</w:t>
       </w:r>
       <w:r>
         <w:rPr>
@@ -2879,41 +3011,42 @@
           <w:sz w:val="20"/>
         </w:rPr>
         <w:tab/>
-      </w:r>
-      <w:r>
-        <w:rPr>
-          <w:rFonts w:ascii="Helvetica" w:hAnsi="Helvetica" w:cs="Microsoft Sans Serif"/>
-          <w:sz w:val="20"/>
-        </w:rPr>
-        <w:tab/>
         <w:t>_____</w:t>
       </w:r>
     </w:p>
     <w:p>
       <w:pPr>
-        <w:spacing w:line="320" w:lineRule="exact"/>
-        <w:rPr>
-          <w:rFonts w:ascii="Helvetica" w:hAnsi="Helvetica" w:cs="Microsoft Sans Serif"/>
-          <w:sz w:val="20"/>
-        </w:rPr>
-      </w:pPr>
-      <w:r>
-        <w:rPr>
-          <w:rFonts w:ascii="Helvetica" w:hAnsi="Helvetica" w:cs="Microsoft Sans Serif"/>
-          <w:sz w:val="20"/>
-        </w:rPr>
-        <w:tab/>
-      </w:r>
-      <w:r>
-        <w:rPr>
-          <w:rFonts w:ascii="Helvetica" w:hAnsi="Helvetica" w:cs="Microsoft Sans Serif"/>
-          <w:sz w:val="20"/>
-        </w:rPr>
-        <w:tab/>
-      </w:r>
-    </w:p>
-    <w:p>
-      <w:pPr>
+        <w:tabs>
+          <w:tab w:val="left" w:pos="1440"/>
+          <w:tab w:val="left" w:pos="3600"/>
+        </w:tabs>
+        <w:spacing w:line="320" w:lineRule="exact"/>
+        <w:rPr>
+          <w:rFonts w:ascii="Helvetica" w:hAnsi="Helvetica" w:cs="Microsoft Sans Serif"/>
+          <w:sz w:val="20"/>
+        </w:rPr>
+      </w:pPr>
+      <w:r>
+        <w:rPr>
+          <w:rFonts w:ascii="Helvetica" w:hAnsi="Helvetica" w:cs="Microsoft Sans Serif"/>
+          <w:sz w:val="20"/>
+        </w:rPr>
+        <w:tab/>
+      </w:r>
+      <w:r>
+        <w:rPr>
+          <w:rFonts w:ascii="Helvetica" w:hAnsi="Helvetica" w:cs="Microsoft Sans Serif"/>
+          <w:sz w:val="20"/>
+        </w:rPr>
+        <w:tab/>
+      </w:r>
+    </w:p>
+    <w:p>
+      <w:pPr>
+        <w:tabs>
+          <w:tab w:val="left" w:pos="1440"/>
+          <w:tab w:val="left" w:pos="3600"/>
+        </w:tabs>
         <w:spacing w:line="320" w:lineRule="exact"/>
         <w:rPr>
           <w:rFonts w:ascii="Helvetica" w:hAnsi="Helvetica" w:cs="Microsoft Sans Serif"/>
@@ -2926,7 +3059,7 @@
           <w:b/>
           <w:sz w:val="20"/>
         </w:rPr>
-        <w:t>Candidate 16</w:t>
+        <w:t>Candidate 17</w:t>
       </w:r>
       <w:r>
         <w:rPr>
@@ -2948,7 +3081,7 @@
           <w:rFonts w:ascii="Helvetica" w:hAnsi="Helvetica" w:cs="Microsoft Sans Serif"/>
           <w:sz w:val="20"/>
         </w:rPr>
-        <w:instrText xml:space="preserve"> MERGEFIELD tech1 </w:instrText>
+        <w:instrText xml:space="preserve"> MERGEFIELD tech17 \* MERGEFORMAT </w:instrText>
       </w:r>
       <w:r>
         <w:rPr>
@@ -2963,7 +3096,7 @@
           <w:noProof/>
           <w:sz w:val="20"/>
         </w:rPr>
-        <w:t>«tech16»</w:t>
+        <w:t>«tech17»</w:t>
       </w:r>
       <w:r>
         <w:rPr>
@@ -2978,31 +3111,21 @@
           <w:sz w:val="20"/>
         </w:rPr>
         <w:tab/>
-      </w:r>
-      <w:r>
-        <w:rPr>
-          <w:rFonts w:ascii="Helvetica" w:hAnsi="Helvetica" w:cs="Microsoft Sans Serif"/>
-          <w:sz w:val="20"/>
-        </w:rPr>
-        <w:tab/>
         <w:t>_____</w:t>
       </w:r>
     </w:p>
     <w:p>
       <w:pPr>
-        <w:spacing w:line="320" w:lineRule="exact"/>
-        <w:rPr>
-          <w:rFonts w:ascii="Helvetica" w:hAnsi="Helvetica" w:cs="Microsoft Sans Serif"/>
-          <w:sz w:val="20"/>
-        </w:rPr>
-      </w:pPr>
-      <w:r>
-        <w:rPr>
-          <w:rFonts w:ascii="Helvetica" w:hAnsi="Helvetica" w:cs="Microsoft Sans Serif"/>
-          <w:sz w:val="20"/>
-        </w:rPr>
-        <w:tab/>
-      </w:r>
+        <w:tabs>
+          <w:tab w:val="left" w:pos="1440"/>
+          <w:tab w:val="left" w:pos="3600"/>
+        </w:tabs>
+        <w:spacing w:line="320" w:lineRule="exact"/>
+        <w:rPr>
+          <w:rFonts w:ascii="Helvetica" w:hAnsi="Helvetica" w:cs="Microsoft Sans Serif"/>
+          <w:sz w:val="20"/>
+        </w:rPr>
+      </w:pPr>
       <w:r>
         <w:rPr>
           <w:rFonts w:ascii="Helvetica" w:hAnsi="Helvetica" w:cs="Microsoft Sans Serif"/>
@@ -3022,7 +3145,7 @@
           <w:rFonts w:ascii="Helvetica" w:hAnsi="Helvetica" w:cs="Microsoft Sans Serif"/>
           <w:sz w:val="20"/>
         </w:rPr>
-        <w:instrText xml:space="preserve"> MERGEFIELD exp1 </w:instrText>
+        <w:instrText xml:space="preserve"> MERGEFIELD exp17 \* MERGEFORMAT </w:instrText>
       </w:r>
       <w:r>
         <w:rPr>
@@ -3037,7 +3160,7 @@
           <w:noProof/>
           <w:sz w:val="20"/>
         </w:rPr>
-        <w:t>«exp16»</w:t>
+        <w:t>«exp17»</w:t>
       </w:r>
       <w:r>
         <w:rPr>
@@ -3052,41 +3175,42 @@
           <w:sz w:val="20"/>
         </w:rPr>
         <w:tab/>
-      </w:r>
-      <w:r>
-        <w:rPr>
-          <w:rFonts w:ascii="Helvetica" w:hAnsi="Helvetica" w:cs="Microsoft Sans Serif"/>
-          <w:sz w:val="20"/>
-        </w:rPr>
-        <w:tab/>
         <w:t>_____</w:t>
       </w:r>
     </w:p>
     <w:p>
       <w:pPr>
-        <w:spacing w:line="320" w:lineRule="exact"/>
-        <w:rPr>
-          <w:rFonts w:ascii="Helvetica" w:hAnsi="Helvetica" w:cs="Microsoft Sans Serif"/>
-          <w:sz w:val="20"/>
-        </w:rPr>
-      </w:pPr>
-      <w:r>
-        <w:rPr>
-          <w:rFonts w:ascii="Helvetica" w:hAnsi="Helvetica" w:cs="Microsoft Sans Serif"/>
-          <w:sz w:val="20"/>
-        </w:rPr>
-        <w:tab/>
-      </w:r>
-      <w:r>
-        <w:rPr>
-          <w:rFonts w:ascii="Helvetica" w:hAnsi="Helvetica" w:cs="Microsoft Sans Serif"/>
-          <w:sz w:val="20"/>
-        </w:rPr>
-        <w:tab/>
-      </w:r>
-    </w:p>
-    <w:p>
-      <w:pPr>
+        <w:tabs>
+          <w:tab w:val="left" w:pos="1440"/>
+          <w:tab w:val="left" w:pos="3600"/>
+        </w:tabs>
+        <w:spacing w:line="320" w:lineRule="exact"/>
+        <w:rPr>
+          <w:rFonts w:ascii="Helvetica" w:hAnsi="Helvetica" w:cs="Microsoft Sans Serif"/>
+          <w:sz w:val="20"/>
+        </w:rPr>
+      </w:pPr>
+      <w:r>
+        <w:rPr>
+          <w:rFonts w:ascii="Helvetica" w:hAnsi="Helvetica" w:cs="Microsoft Sans Serif"/>
+          <w:sz w:val="20"/>
+        </w:rPr>
+        <w:tab/>
+      </w:r>
+      <w:r>
+        <w:rPr>
+          <w:rFonts w:ascii="Helvetica" w:hAnsi="Helvetica" w:cs="Microsoft Sans Serif"/>
+          <w:sz w:val="20"/>
+        </w:rPr>
+        <w:tab/>
+      </w:r>
+    </w:p>
+    <w:p>
+      <w:pPr>
+        <w:tabs>
+          <w:tab w:val="left" w:pos="1440"/>
+          <w:tab w:val="left" w:pos="3600"/>
+        </w:tabs>
         <w:spacing w:line="320" w:lineRule="exact"/>
         <w:rPr>
           <w:rFonts w:ascii="Helvetica" w:hAnsi="Helvetica" w:cs="Microsoft Sans Serif"/>
@@ -3099,7 +3223,7 @@
           <w:b/>
           <w:sz w:val="20"/>
         </w:rPr>
-        <w:t>Candidate 17</w:t>
+        <w:t>Candidate 18</w:t>
       </w:r>
       <w:r>
         <w:rPr>
@@ -3121,7 +3245,7 @@
           <w:rFonts w:ascii="Helvetica" w:hAnsi="Helvetica" w:cs="Microsoft Sans Serif"/>
           <w:sz w:val="20"/>
         </w:rPr>
-        <w:instrText xml:space="preserve"> MERGEFIELD tech1 </w:instrText>
+        <w:instrText xml:space="preserve"> MERGEFIELD tech18 \* MERGEFORMAT </w:instrText>
       </w:r>
       <w:r>
         <w:rPr>
@@ -3136,7 +3260,7 @@
           <w:noProof/>
           <w:sz w:val="20"/>
         </w:rPr>
-        <w:t>«tech17»</w:t>
+        <w:t>«tech18»</w:t>
       </w:r>
       <w:r>
         <w:rPr>
@@ -3151,31 +3275,21 @@
           <w:sz w:val="20"/>
         </w:rPr>
         <w:tab/>
-      </w:r>
-      <w:r>
-        <w:rPr>
-          <w:rFonts w:ascii="Helvetica" w:hAnsi="Helvetica" w:cs="Microsoft Sans Serif"/>
-          <w:sz w:val="20"/>
-        </w:rPr>
-        <w:tab/>
         <w:t>_____</w:t>
       </w:r>
     </w:p>
     <w:p>
       <w:pPr>
-        <w:spacing w:line="320" w:lineRule="exact"/>
-        <w:rPr>
-          <w:rFonts w:ascii="Helvetica" w:hAnsi="Helvetica" w:cs="Microsoft Sans Serif"/>
-          <w:sz w:val="20"/>
-        </w:rPr>
-      </w:pPr>
-      <w:r>
-        <w:rPr>
-          <w:rFonts w:ascii="Helvetica" w:hAnsi="Helvetica" w:cs="Microsoft Sans Serif"/>
-          <w:sz w:val="20"/>
-        </w:rPr>
-        <w:tab/>
-      </w:r>
+        <w:tabs>
+          <w:tab w:val="left" w:pos="1440"/>
+          <w:tab w:val="left" w:pos="3600"/>
+        </w:tabs>
+        <w:spacing w:line="320" w:lineRule="exact"/>
+        <w:rPr>
+          <w:rFonts w:ascii="Helvetica" w:hAnsi="Helvetica" w:cs="Microsoft Sans Serif"/>
+          <w:sz w:val="20"/>
+        </w:rPr>
+      </w:pPr>
       <w:r>
         <w:rPr>
           <w:rFonts w:ascii="Helvetica" w:hAnsi="Helvetica" w:cs="Microsoft Sans Serif"/>
@@ -3195,7 +3309,7 @@
           <w:rFonts w:ascii="Helvetica" w:hAnsi="Helvetica" w:cs="Microsoft Sans Serif"/>
           <w:sz w:val="20"/>
         </w:rPr>
-        <w:instrText xml:space="preserve"> MERGEFIELD exp1 </w:instrText>
+        <w:instrText xml:space="preserve"> MERGEFIELD exp18 \* MERGEFORMAT </w:instrText>
       </w:r>
       <w:r>
         <w:rPr>
@@ -3210,7 +3324,7 @@
           <w:noProof/>
           <w:sz w:val="20"/>
         </w:rPr>
-        <w:t>«exp17»</w:t>
+        <w:t>«exp18»</w:t>
       </w:r>
       <w:r>
         <w:rPr>
@@ -3225,41 +3339,42 @@
           <w:sz w:val="20"/>
         </w:rPr>
         <w:tab/>
-      </w:r>
-      <w:r>
-        <w:rPr>
-          <w:rFonts w:ascii="Helvetica" w:hAnsi="Helvetica" w:cs="Microsoft Sans Serif"/>
-          <w:sz w:val="20"/>
-        </w:rPr>
-        <w:tab/>
         <w:t>_____</w:t>
       </w:r>
     </w:p>
     <w:p>
       <w:pPr>
-        <w:spacing w:line="320" w:lineRule="exact"/>
-        <w:rPr>
-          <w:rFonts w:ascii="Helvetica" w:hAnsi="Helvetica" w:cs="Microsoft Sans Serif"/>
-          <w:sz w:val="20"/>
-        </w:rPr>
-      </w:pPr>
-      <w:r>
-        <w:rPr>
-          <w:rFonts w:ascii="Helvetica" w:hAnsi="Helvetica" w:cs="Microsoft Sans Serif"/>
-          <w:sz w:val="20"/>
-        </w:rPr>
-        <w:tab/>
-      </w:r>
-      <w:r>
-        <w:rPr>
-          <w:rFonts w:ascii="Helvetica" w:hAnsi="Helvetica" w:cs="Microsoft Sans Serif"/>
-          <w:sz w:val="20"/>
-        </w:rPr>
-        <w:tab/>
-      </w:r>
-    </w:p>
-    <w:p>
-      <w:pPr>
+        <w:tabs>
+          <w:tab w:val="left" w:pos="1440"/>
+          <w:tab w:val="left" w:pos="3600"/>
+        </w:tabs>
+        <w:spacing w:line="320" w:lineRule="exact"/>
+        <w:rPr>
+          <w:rFonts w:ascii="Helvetica" w:hAnsi="Helvetica" w:cs="Microsoft Sans Serif"/>
+          <w:sz w:val="20"/>
+        </w:rPr>
+      </w:pPr>
+      <w:r>
+        <w:rPr>
+          <w:rFonts w:ascii="Helvetica" w:hAnsi="Helvetica" w:cs="Microsoft Sans Serif"/>
+          <w:sz w:val="20"/>
+        </w:rPr>
+        <w:tab/>
+      </w:r>
+      <w:r>
+        <w:rPr>
+          <w:rFonts w:ascii="Helvetica" w:hAnsi="Helvetica" w:cs="Microsoft Sans Serif"/>
+          <w:sz w:val="20"/>
+        </w:rPr>
+        <w:tab/>
+      </w:r>
+    </w:p>
+    <w:p>
+      <w:pPr>
+        <w:tabs>
+          <w:tab w:val="left" w:pos="1440"/>
+          <w:tab w:val="left" w:pos="3600"/>
+        </w:tabs>
         <w:spacing w:line="320" w:lineRule="exact"/>
         <w:rPr>
           <w:rFonts w:ascii="Helvetica" w:hAnsi="Helvetica" w:cs="Microsoft Sans Serif"/>
@@ -3272,7 +3387,7 @@
           <w:b/>
           <w:sz w:val="20"/>
         </w:rPr>
-        <w:t>Candidate 18</w:t>
+        <w:t>Candidate 19</w:t>
       </w:r>
       <w:r>
         <w:rPr>
@@ -3294,7 +3409,7 @@
           <w:rFonts w:ascii="Helvetica" w:hAnsi="Helvetica" w:cs="Microsoft Sans Serif"/>
           <w:sz w:val="20"/>
         </w:rPr>
-        <w:instrText xml:space="preserve"> MERGEFIELD tech1 </w:instrText>
+        <w:instrText xml:space="preserve"> MERGEFIELD tech19 \* MERGEFORMAT </w:instrText>
       </w:r>
       <w:r>
         <w:rPr>
@@ -3309,7 +3424,7 @@
           <w:noProof/>
           <w:sz w:val="20"/>
         </w:rPr>
-        <w:t>«tech18»</w:t>
+        <w:t>«tech19»</w:t>
       </w:r>
       <w:r>
         <w:rPr>
@@ -3324,31 +3439,21 @@
           <w:sz w:val="20"/>
         </w:rPr>
         <w:tab/>
-      </w:r>
-      <w:r>
-        <w:rPr>
-          <w:rFonts w:ascii="Helvetica" w:hAnsi="Helvetica" w:cs="Microsoft Sans Serif"/>
-          <w:sz w:val="20"/>
-        </w:rPr>
-        <w:tab/>
         <w:t>_____</w:t>
       </w:r>
     </w:p>
     <w:p>
       <w:pPr>
-        <w:spacing w:line="320" w:lineRule="exact"/>
-        <w:rPr>
-          <w:rFonts w:ascii="Helvetica" w:hAnsi="Helvetica" w:cs="Microsoft Sans Serif"/>
-          <w:sz w:val="20"/>
-        </w:rPr>
-      </w:pPr>
-      <w:r>
-        <w:rPr>
-          <w:rFonts w:ascii="Helvetica" w:hAnsi="Helvetica" w:cs="Microsoft Sans Serif"/>
-          <w:sz w:val="20"/>
-        </w:rPr>
-        <w:tab/>
-      </w:r>
+        <w:tabs>
+          <w:tab w:val="left" w:pos="1440"/>
+          <w:tab w:val="left" w:pos="3600"/>
+        </w:tabs>
+        <w:spacing w:line="320" w:lineRule="exact"/>
+        <w:rPr>
+          <w:rFonts w:ascii="Helvetica" w:hAnsi="Helvetica" w:cs="Microsoft Sans Serif"/>
+          <w:sz w:val="20"/>
+        </w:rPr>
+      </w:pPr>
       <w:r>
         <w:rPr>
           <w:rFonts w:ascii="Helvetica" w:hAnsi="Helvetica" w:cs="Microsoft Sans Serif"/>
@@ -3368,7 +3473,7 @@
           <w:rFonts w:ascii="Helvetica" w:hAnsi="Helvetica" w:cs="Microsoft Sans Serif"/>
           <w:sz w:val="20"/>
         </w:rPr>
-        <w:instrText xml:space="preserve"> MERGEFIELD exp1 </w:instrText>
+        <w:instrText xml:space="preserve"> MERGEFIELD exp19 \* MERGEFORMAT </w:instrText>
       </w:r>
       <w:r>
         <w:rPr>
@@ -3383,7 +3488,7 @@
           <w:noProof/>
           <w:sz w:val="20"/>
         </w:rPr>
-        <w:t>«exp18»</w:t>
+        <w:t>«exp19»</w:t>
       </w:r>
       <w:r>
         <w:rPr>
@@ -3398,41 +3503,42 @@
           <w:sz w:val="20"/>
         </w:rPr>
         <w:tab/>
-      </w:r>
-      <w:r>
-        <w:rPr>
-          <w:rFonts w:ascii="Helvetica" w:hAnsi="Helvetica" w:cs="Microsoft Sans Serif"/>
-          <w:sz w:val="20"/>
-        </w:rPr>
-        <w:tab/>
         <w:t>_____</w:t>
       </w:r>
     </w:p>
     <w:p>
       <w:pPr>
-        <w:spacing w:line="320" w:lineRule="exact"/>
-        <w:rPr>
-          <w:rFonts w:ascii="Helvetica" w:hAnsi="Helvetica" w:cs="Microsoft Sans Serif"/>
-          <w:sz w:val="20"/>
-        </w:rPr>
-      </w:pPr>
-      <w:r>
-        <w:rPr>
-          <w:rFonts w:ascii="Helvetica" w:hAnsi="Helvetica" w:cs="Microsoft Sans Serif"/>
-          <w:sz w:val="20"/>
-        </w:rPr>
-        <w:tab/>
-      </w:r>
-      <w:r>
-        <w:rPr>
-          <w:rFonts w:ascii="Helvetica" w:hAnsi="Helvetica" w:cs="Microsoft Sans Serif"/>
-          <w:sz w:val="20"/>
-        </w:rPr>
-        <w:tab/>
-      </w:r>
-    </w:p>
-    <w:p>
-      <w:pPr>
+        <w:tabs>
+          <w:tab w:val="left" w:pos="1440"/>
+          <w:tab w:val="left" w:pos="3600"/>
+        </w:tabs>
+        <w:spacing w:line="320" w:lineRule="exact"/>
+        <w:rPr>
+          <w:rFonts w:ascii="Helvetica" w:hAnsi="Helvetica" w:cs="Microsoft Sans Serif"/>
+          <w:sz w:val="20"/>
+        </w:rPr>
+      </w:pPr>
+      <w:r>
+        <w:rPr>
+          <w:rFonts w:ascii="Helvetica" w:hAnsi="Helvetica" w:cs="Microsoft Sans Serif"/>
+          <w:sz w:val="20"/>
+        </w:rPr>
+        <w:tab/>
+      </w:r>
+      <w:r>
+        <w:rPr>
+          <w:rFonts w:ascii="Helvetica" w:hAnsi="Helvetica" w:cs="Microsoft Sans Serif"/>
+          <w:sz w:val="20"/>
+        </w:rPr>
+        <w:tab/>
+      </w:r>
+    </w:p>
+    <w:p>
+      <w:pPr>
+        <w:tabs>
+          <w:tab w:val="left" w:pos="1440"/>
+          <w:tab w:val="left" w:pos="3600"/>
+        </w:tabs>
         <w:spacing w:line="320" w:lineRule="exact"/>
         <w:rPr>
           <w:rFonts w:ascii="Helvetica" w:hAnsi="Helvetica" w:cs="Microsoft Sans Serif"/>
@@ -3445,7 +3551,7 @@
           <w:b/>
           <w:sz w:val="20"/>
         </w:rPr>
-        <w:t>Candidate 19</w:t>
+        <w:t>Candidate 20</w:t>
       </w:r>
       <w:r>
         <w:rPr>
@@ -3467,7 +3573,7 @@
           <w:rFonts w:ascii="Helvetica" w:hAnsi="Helvetica" w:cs="Microsoft Sans Serif"/>
           <w:sz w:val="20"/>
         </w:rPr>
-        <w:instrText xml:space="preserve"> MERGEFIELD tech1 </w:instrText>
+        <w:instrText xml:space="preserve"> MERGEFIELD tech20 \* MERGEFORMAT </w:instrText>
       </w:r>
       <w:r>
         <w:rPr>
@@ -3482,7 +3588,7 @@
           <w:noProof/>
           <w:sz w:val="20"/>
         </w:rPr>
-        <w:t>«tech19»</w:t>
+        <w:t>«tech20»</w:t>
       </w:r>
       <w:r>
         <w:rPr>
@@ -3497,31 +3603,21 @@
           <w:sz w:val="20"/>
         </w:rPr>
         <w:tab/>
-      </w:r>
-      <w:r>
-        <w:rPr>
-          <w:rFonts w:ascii="Helvetica" w:hAnsi="Helvetica" w:cs="Microsoft Sans Serif"/>
-          <w:sz w:val="20"/>
-        </w:rPr>
-        <w:tab/>
         <w:t>_____</w:t>
       </w:r>
     </w:p>
     <w:p>
       <w:pPr>
-        <w:spacing w:line="320" w:lineRule="exact"/>
-        <w:rPr>
-          <w:rFonts w:ascii="Helvetica" w:hAnsi="Helvetica" w:cs="Microsoft Sans Serif"/>
-          <w:sz w:val="20"/>
-        </w:rPr>
-      </w:pPr>
-      <w:r>
-        <w:rPr>
-          <w:rFonts w:ascii="Helvetica" w:hAnsi="Helvetica" w:cs="Microsoft Sans Serif"/>
-          <w:sz w:val="20"/>
-        </w:rPr>
-        <w:tab/>
-      </w:r>
+        <w:tabs>
+          <w:tab w:val="left" w:pos="1440"/>
+          <w:tab w:val="left" w:pos="3600"/>
+        </w:tabs>
+        <w:spacing w:line="320" w:lineRule="exact"/>
+        <w:rPr>
+          <w:rFonts w:ascii="Helvetica" w:hAnsi="Helvetica" w:cs="Microsoft Sans Serif"/>
+          <w:sz w:val="20"/>
+        </w:rPr>
+      </w:pPr>
       <w:r>
         <w:rPr>
           <w:rFonts w:ascii="Helvetica" w:hAnsi="Helvetica" w:cs="Microsoft Sans Serif"/>
@@ -3541,7 +3637,7 @@
           <w:rFonts w:ascii="Helvetica" w:hAnsi="Helvetica" w:cs="Microsoft Sans Serif"/>
           <w:sz w:val="20"/>
         </w:rPr>
-        <w:instrText xml:space="preserve"> MERGEFIELD exp1 </w:instrText>
+        <w:instrText xml:space="preserve"> MERGEFIELD exp20 \* MERGEFORMAT </w:instrText>
       </w:r>
       <w:r>
         <w:rPr>
@@ -3556,7 +3652,7 @@
           <w:noProof/>
           <w:sz w:val="20"/>
         </w:rPr>
-        <w:t>«exp19»</w:t>
+        <w:t>«exp20»</w:t>
       </w:r>
       <w:r>
         <w:rPr>
@@ -3564,186 +3660,6 @@
           <w:sz w:val="20"/>
         </w:rPr>
         <w:fldChar w:fldCharType="end"/>
-      </w:r>
-      <w:r>
-        <w:rPr>
-          <w:rFonts w:ascii="Helvetica" w:hAnsi="Helvetica" w:cs="Microsoft Sans Serif"/>
-          <w:sz w:val="20"/>
-        </w:rPr>
-        <w:tab/>
-      </w:r>
-      <w:r>
-        <w:rPr>
-          <w:rFonts w:ascii="Helvetica" w:hAnsi="Helvetica" w:cs="Microsoft Sans Serif"/>
-          <w:sz w:val="20"/>
-        </w:rPr>
-        <w:tab/>
-        <w:t>_____</w:t>
-      </w:r>
-    </w:p>
-    <w:p>
-      <w:pPr>
-        <w:spacing w:line="320" w:lineRule="exact"/>
-        <w:rPr>
-          <w:rFonts w:ascii="Helvetica" w:hAnsi="Helvetica" w:cs="Microsoft Sans Serif"/>
-          <w:sz w:val="20"/>
-        </w:rPr>
-      </w:pPr>
-      <w:r>
-        <w:rPr>
-          <w:rFonts w:ascii="Helvetica" w:hAnsi="Helvetica" w:cs="Microsoft Sans Serif"/>
-          <w:sz w:val="20"/>
-        </w:rPr>
-        <w:tab/>
-      </w:r>
-      <w:r>
-        <w:rPr>
-          <w:rFonts w:ascii="Helvetica" w:hAnsi="Helvetica" w:cs="Microsoft Sans Serif"/>
-          <w:sz w:val="20"/>
-        </w:rPr>
-        <w:tab/>
-      </w:r>
-    </w:p>
-    <w:p>
-      <w:pPr>
-        <w:spacing w:line="320" w:lineRule="exact"/>
-        <w:rPr>
-          <w:rFonts w:ascii="Helvetica" w:hAnsi="Helvetica" w:cs="Microsoft Sans Serif"/>
-          <w:sz w:val="20"/>
-        </w:rPr>
-      </w:pPr>
-      <w:r>
-        <w:rPr>
-          <w:rFonts w:ascii="Helvetica" w:hAnsi="Helvetica" w:cs="Microsoft Sans Serif"/>
-          <w:b/>
-          <w:sz w:val="20"/>
-        </w:rPr>
-        <w:t>Candidate 20</w:t>
-      </w:r>
-      <w:r>
-        <w:rPr>
-          <w:rFonts w:ascii="Helvetica" w:hAnsi="Helvetica" w:cs="Microsoft Sans Serif"/>
-          <w:b/>
-          <w:sz w:val="20"/>
-        </w:rPr>
-        <w:tab/>
-      </w:r>
-      <w:r>
-        <w:rPr>
-          <w:rFonts w:ascii="Helvetica" w:hAnsi="Helvetica" w:cs="Microsoft Sans Serif"/>
-          <w:sz w:val="20"/>
-        </w:rPr>
-        <w:fldChar w:fldCharType="begin"/>
-      </w:r>
-      <w:r>
-        <w:rPr>
-          <w:rFonts w:ascii="Helvetica" w:hAnsi="Helvetica" w:cs="Microsoft Sans Serif"/>
-          <w:sz w:val="20"/>
-        </w:rPr>
-        <w:instrText xml:space="preserve"> MERGEFIELD tech1 </w:instrText>
-      </w:r>
-      <w:r>
-        <w:rPr>
-          <w:rFonts w:ascii="Helvetica" w:hAnsi="Helvetica" w:cs="Microsoft Sans Serif"/>
-          <w:sz w:val="20"/>
-        </w:rPr>
-        <w:fldChar w:fldCharType="separate"/>
-      </w:r>
-      <w:r>
-        <w:rPr>
-          <w:rFonts w:ascii="Helvetica" w:hAnsi="Helvetica" w:cs="Microsoft Sans Serif"/>
-          <w:noProof/>
-          <w:sz w:val="20"/>
-        </w:rPr>
-        <w:t>«tech20»</w:t>
-      </w:r>
-      <w:r>
-        <w:rPr>
-          <w:rFonts w:ascii="Helvetica" w:hAnsi="Helvetica" w:cs="Microsoft Sans Serif"/>
-          <w:sz w:val="20"/>
-        </w:rPr>
-        <w:fldChar w:fldCharType="end"/>
-      </w:r>
-      <w:r>
-        <w:rPr>
-          <w:rFonts w:ascii="Helvetica" w:hAnsi="Helvetica" w:cs="Microsoft Sans Serif"/>
-          <w:sz w:val="20"/>
-        </w:rPr>
-        <w:tab/>
-      </w:r>
-      <w:r>
-        <w:rPr>
-          <w:rFonts w:ascii="Helvetica" w:hAnsi="Helvetica" w:cs="Microsoft Sans Serif"/>
-          <w:sz w:val="20"/>
-        </w:rPr>
-        <w:tab/>
-        <w:t>_____</w:t>
-      </w:r>
-    </w:p>
-    <w:p>
-      <w:pPr>
-        <w:spacing w:line="320" w:lineRule="exact"/>
-        <w:rPr>
-          <w:rFonts w:ascii="Helvetica" w:hAnsi="Helvetica" w:cs="Microsoft Sans Serif"/>
-          <w:sz w:val="20"/>
-        </w:rPr>
-      </w:pPr>
-      <w:r>
-        <w:rPr>
-          <w:rFonts w:ascii="Helvetica" w:hAnsi="Helvetica" w:cs="Microsoft Sans Serif"/>
-          <w:sz w:val="20"/>
-        </w:rPr>
-        <w:tab/>
-      </w:r>
-      <w:r>
-        <w:rPr>
-          <w:rFonts w:ascii="Helvetica" w:hAnsi="Helvetica" w:cs="Microsoft Sans Serif"/>
-          <w:sz w:val="20"/>
-        </w:rPr>
-        <w:tab/>
-      </w:r>
-      <w:r>
-        <w:rPr>
-          <w:rFonts w:ascii="Helvetica" w:hAnsi="Helvetica" w:cs="Microsoft Sans Serif"/>
-          <w:sz w:val="20"/>
-        </w:rPr>
-        <w:fldChar w:fldCharType="begin"/>
-      </w:r>
-      <w:r>
-        <w:rPr>
-          <w:rFonts w:ascii="Helvetica" w:hAnsi="Helvetica" w:cs="Microsoft Sans Serif"/>
-          <w:sz w:val="20"/>
-        </w:rPr>
-        <w:instrText xml:space="preserve"> MERGEFIELD exp1 </w:instrText>
-      </w:r>
-      <w:r>
-        <w:rPr>
-          <w:rFonts w:ascii="Helvetica" w:hAnsi="Helvetica" w:cs="Microsoft Sans Serif"/>
-          <w:sz w:val="20"/>
-        </w:rPr>
-        <w:fldChar w:fldCharType="separate"/>
-      </w:r>
-      <w:r>
-        <w:rPr>
-          <w:rFonts w:ascii="Helvetica" w:hAnsi="Helvetica" w:cs="Microsoft Sans Serif"/>
-          <w:noProof/>
-          <w:sz w:val="20"/>
-        </w:rPr>
-        <w:t>«exp20»</w:t>
-      </w:r>
-      <w:r>
-        <w:rPr>
-          <w:rFonts w:ascii="Helvetica" w:hAnsi="Helvetica" w:cs="Microsoft Sans Serif"/>
-          <w:sz w:val="20"/>
-        </w:rPr>
-        <w:fldChar w:fldCharType="end"/>
-      </w:r>
-      <w:r>
-        <w:rPr>
-          <w:rFonts w:ascii="Helvetica" w:hAnsi="Helvetica" w:cs="Microsoft Sans Serif"/>
-          <w:sz w:val="20"/>
-        </w:rPr>
-        <w:tab/>
       </w:r>
       <w:r>
         <w:rPr>
@@ -3784,7 +3700,7 @@
 </file>
 
 <file path=word/styles.xml><?xml version="1.0" encoding="utf-8"?>
-<w:styles xmlns:mc="http://schemas.openxmlformats.org/markup-compatibility/2006" xmlns:r="http://schemas.openxmlformats.org/officeDocument/2006/relationships" xmlns:w="http://schemas.openxmlformats.org/wordprocessingml/2006/main" xmlns:w14="http://schemas.microsoft.com/office/word/2010/wordml" xmlns:w15="http://schemas.microsoft.com/office/word/2012/wordml" xmlns:w16cid="http://schemas.microsoft.com/office/word/2016/wordml/cid" xmlns:w16se="http://schemas.microsoft.com/office/word/2015/wordml/symex" mc:Ignorable="w14 w15 w16se w16cid">
+<w:styles xmlns:mc="http://schemas.openxmlformats.org/markup-compatibility/2006" xmlns:r="http://schemas.openxmlformats.org/officeDocument/2006/relationships" xmlns:w="http://schemas.openxmlformats.org/wordprocessingml/2006/main" xmlns:w14="http://schemas.microsoft.com/office/word/2010/wordml" xmlns:w15="http://schemas.microsoft.com/office/word/2012/wordml" xmlns:w16cex="http://schemas.microsoft.com/office/word/2018/wordml/cex" xmlns:w16cid="http://schemas.microsoft.com/office/word/2016/wordml/cid" xmlns:w16="http://schemas.microsoft.com/office/word/2018/wordml" xmlns:w16sdtdh="http://schemas.microsoft.com/office/word/2020/wordml/sdtdatahash" xmlns:w16se="http://schemas.microsoft.com/office/word/2015/wordml/symex" mc:Ignorable="w14 w15 w16se w16cid w16 w16cex w16sdtdh">
   <w:docDefaults>
     <w:rPrDefault>
       <w:rPr>
@@ -3794,7 +3710,7 @@
     </w:rPrDefault>
     <w:pPrDefault/>
   </w:docDefaults>
-  <w:latentStyles w:defLockedState="0" w:defUIPriority="99" w:defSemiHidden="0" w:defUnhideWhenUsed="0" w:defQFormat="0" w:count="375">
+  <w:latentStyles w:defLockedState="0" w:defUIPriority="99" w:defSemiHidden="0" w:defUnhideWhenUsed="0" w:defQFormat="0" w:count="376">
     <w:lsdException w:name="Normal" w:uiPriority="0" w:qFormat="1"/>
     <w:lsdException w:name="heading 1" w:uiPriority="9" w:qFormat="1"/>
     <w:lsdException w:name="heading 2" w:semiHidden="1" w:uiPriority="9" w:unhideWhenUsed="1" w:qFormat="1"/>
@@ -3900,7 +3816,6 @@
     <w:lsdException w:name="HTML Sample" w:semiHidden="1" w:unhideWhenUsed="1"/>
     <w:lsdException w:name="HTML Typewriter" w:semiHidden="1" w:unhideWhenUsed="1"/>
     <w:lsdException w:name="HTML Variable" w:semiHidden="1" w:unhideWhenUsed="1"/>
-    <w:lsdException w:name="Normal Table" w:semiHidden="1" w:unhideWhenUsed="1"/>
     <w:lsdException w:name="annotation subject" w:semiHidden="1" w:unhideWhenUsed="1"/>
     <w:lsdException w:name="No List" w:semiHidden="1" w:unhideWhenUsed="1"/>
     <w:lsdException w:name="Outline List 1" w:semiHidden="1" w:unhideWhenUsed="1"/>
@@ -3947,10 +3862,8 @@
     <w:lsdException w:name="Table Subtle 2" w:semiHidden="1" w:unhideWhenUsed="1"/>
     <w:lsdException w:name="Table Web 1" w:semiHidden="1" w:unhideWhenUsed="1"/>
     <w:lsdException w:name="Table Web 2" w:semiHidden="1" w:unhideWhenUsed="1"/>
-    <w:lsdException w:name="Table Web 3" w:semiHidden="1" w:unhideWhenUsed="1"/>
     <w:lsdException w:name="Balloon Text" w:semiHidden="1" w:unhideWhenUsed="1"/>
     <w:lsdException w:name="Table Grid" w:uiPriority="59"/>
-    <w:lsdException w:name="Table Theme" w:semiHidden="1" w:unhideWhenUsed="1"/>
     <w:lsdException w:name="Placeholder Text" w:semiHidden="1"/>
     <w:lsdException w:name="No Spacing" w:uiPriority="1" w:qFormat="1"/>
     <w:lsdException w:name="Light Shading" w:uiPriority="60"/>
@@ -4170,6 +4083,7 @@
     <w:lsdException w:name="Smart Hyperlink" w:semiHidden="1" w:unhideWhenUsed="1"/>
     <w:lsdException w:name="Hashtag" w:semiHidden="1" w:unhideWhenUsed="1"/>
     <w:lsdException w:name="Unresolved Mention" w:semiHidden="1" w:unhideWhenUsed="1"/>
+    <w:lsdException w:name="Smart Link" w:semiHidden="1" w:unhideWhenUsed="1"/>
   </w:latentStyles>
   <w:style w:type="paragraph" w:default="1" w:styleId="Normal">
     <w:name w:val="Normal"/>
@@ -4520,7 +4434,7 @@
 </file>
 
 <file path=customXml/itemProps1.xml><?xml version="1.0" encoding="utf-8"?>
-<ds:datastoreItem xmlns:ds="http://schemas.openxmlformats.org/officeDocument/2006/customXml" ds:itemID="{426535E4-10C2-3442-B97D-FA4F911051F7}">
+<ds:datastoreItem xmlns:ds="http://schemas.openxmlformats.org/officeDocument/2006/customXml" ds:itemID="{DADD9D3F-624F-8C4F-9971-62E6D3E73113}">
   <ds:schemaRefs>
     <ds:schemaRef ds:uri="http://schemas.openxmlformats.org/officeDocument/2006/bibliography"/>
   </ds:schemaRefs>
